--- a/CNN-Lytical Documentation.docx
+++ b/CNN-Lytical Documentation.docx
@@ -498,7 +498,7 @@
           <w:szCs w:val="26"/>
           <w:rtl w:val="0"/>
         </w:rPr>
-        <w:t xml:space="preserve">In this project, I explored different methods to attack neural networks, mainly centred upon introducing perturbations to misclassify examples in a trained neural network by the generation of adverserial examples. Implement FGSM, DeepFool Methods of Attack. </w:t>
+        <w:t xml:space="preserve">In this learning project, I explored different methods to attack neural networks, mainly centred upon introducing perturbations to misclassify examples in a trained neural network by the generation of adversarial examples. Implement FGSM, DeepFool Methods of Attack. </w:t>
       </w:r>
       <w:r>
         <w:rPr>
@@ -1608,12 +1608,12 @@
           <wp:inline distB="114300" distT="114300" distL="114300" distR="114300">
             <wp:extent cx="2962275" cy="2857500"/>
             <wp:effectExtent b="0" l="0" r="0" t="0"/>
-            <wp:docPr id="1" name="image1.png"/>
+            <wp:docPr id="1" name="image2.png"/>
             <a:graphic>
               <a:graphicData uri="http://schemas.openxmlformats.org/drawingml/2006/picture">
                 <pic:pic>
                   <pic:nvPicPr>
-                    <pic:cNvPr id="0" name="image1.png"/>
+                    <pic:cNvPr id="0" name="image2.png"/>
                     <pic:cNvPicPr preferRelativeResize="0"/>
                   </pic:nvPicPr>
                   <pic:blipFill>
@@ -1648,12 +1648,12 @@
           <wp:inline distB="114300" distT="114300" distL="114300" distR="114300">
             <wp:extent cx="2676525" cy="2819400"/>
             <wp:effectExtent b="0" l="0" r="0" t="0"/>
-            <wp:docPr id="2" name="image2.png"/>
+            <wp:docPr id="2" name="image1.png"/>
             <a:graphic>
               <a:graphicData uri="http://schemas.openxmlformats.org/drawingml/2006/picture">
                 <pic:pic>
                   <pic:nvPicPr>
-                    <pic:cNvPr id="0" name="image2.png"/>
+                    <pic:cNvPr id="0" name="image1.png"/>
                     <pic:cNvPicPr preferRelativeResize="0"/>
                   </pic:nvPicPr>
                   <pic:blipFill>
@@ -2122,7 +2122,7 @@
           <w:szCs w:val="28"/>
           <w:rtl w:val="0"/>
         </w:rPr>
-        <w:t xml:space="preserve">I would advise anyone starting with this project, or ML in general, to implement a neural network from scratch at least once before switching to an API and dealing with neural networks abstractly. This is one of the biggest reasons why I implemented even the adversarial algorithms using only numpy. Also, matrix calculus can be rather tiring so derive the formulas once then use them as axioms of sorts. Also, it is very important to brush up on your linear algebra since vectorisation of operations is used heavily in ML implementations. Once you get a grip upon how to implement basic neural networks and are able to solve the assignments (which will take a lot of time, so be patient), start reading the papers (link in the “citations” section). Also, don’t be afraid of ML, its difficulty is hyped a bit, if you are comfortable with math , you can probably understand what is happening under the hood.</w:t>
+        <w:t xml:space="preserve">I would advise anyone starting with this project, or ML in general, to implement a neural network from scratch at least once before switching to an API and dealing with neural networks abstractly. This is one of the biggest reasons why I implemented even the adversarial algorithms using only numpy. Also, matrix calculus can be rather tiring so derive the formulas once then use them as axioms of sorts. Also, it is very important to brush up on your linear algebra since vectorisation of operations is used heavily in ML implementations. Once you get a grip upon how to implement basic neural networks and are able to solve the assignments (which will take a lot of time, so be patient), start reading the papers (link in the “citations” section). Also, don’t be afraid of ML, its difficulty is hyped a bit, if you are comfortable with mathematics , you can probably understand what is happening under the hood.</w:t>
       </w:r>
     </w:p>
     <w:p>
@@ -2157,8 +2157,10 @@
       <w:pPr>
         <w:ind w:left="0" w:firstLine="0"/>
         <w:rPr>
-          <w:sz w:val="28"/>
-          <w:szCs w:val="28"/>
+          <w:b w:val="1"/>
+          <w:sz w:val="40"/>
+          <w:szCs w:val="40"/>
+          <w:u w:val="single"/>
         </w:rPr>
       </w:pPr>
       <w:r>
@@ -2171,22 +2173,10 @@
       <w:pPr>
         <w:ind w:left="0" w:firstLine="0"/>
         <w:rPr>
-          <w:sz w:val="28"/>
-          <w:szCs w:val="28"/>
-        </w:rPr>
-      </w:pPr>
-      <w:r>
-        <w:rPr>
-          <w:rtl w:val="0"/>
-        </w:rPr>
-      </w:r>
-    </w:p>
-    <w:p>
-      <w:pPr>
-        <w:ind w:left="0" w:firstLine="0"/>
-        <w:rPr>
-          <w:sz w:val="28"/>
-          <w:szCs w:val="28"/>
+          <w:b w:val="1"/>
+          <w:sz w:val="40"/>
+          <w:szCs w:val="40"/>
+          <w:u w:val="single"/>
         </w:rPr>
       </w:pPr>
       <w:r>
@@ -2875,8 +2865,20 @@
           <w:szCs w:val="28"/>
           <w:rtl w:val="0"/>
         </w:rPr>
-        <w:t xml:space="preserve">Final presentation video - </w:t>
-      </w:r>
+        <w:t xml:space="preserve">Final presentation video -  </w:t>
+      </w:r>
+      <w:hyperlink r:id="rId21">
+        <w:r>
+          <w:rPr>
+            <w:color w:val="1155cc"/>
+            <w:sz w:val="28"/>
+            <w:szCs w:val="28"/>
+            <w:u w:val="single"/>
+            <w:rtl w:val="0"/>
+          </w:rPr>
+          <w:t xml:space="preserve">https://drive.google.com/file/d/1BxOxQLDYHEYZcqNMjkUxr7UGQGxUZKca/view?usp=sharing</w:t>
+        </w:r>
+      </w:hyperlink>
       <w:r>
         <w:rPr>
           <w:rtl w:val="0"/>
